--- a/Módulo 1 y 2.docx
+++ b/Módulo 1 y 2.docx
@@ -40,13 +40,7 @@
         <w:rPr>
           <w:lang w:val="es-AR"/>
         </w:rPr>
-        <w:t xml:space="preserve">1. </w:t>
-      </w:r>
-      <w:r>
-        <w:rPr>
-          <w:lang w:val="es-AR"/>
-        </w:rPr>
-        <w:t>Para las Historias de Usuario de la entrega 1:</w:t>
+        <w:t>1. Para las Historias de Usuario de la entrega 1:</w:t>
       </w:r>
     </w:p>
     <w:p>
@@ -171,7 +165,21 @@
         <w:rPr>
           <w:lang w:val="es-AR"/>
         </w:rPr>
-        <w:t>¿Pueden identificar algo que no les haya permitido crear Casos de Prueba (por ejemplo, requerimientos poco claros, falta de visibilidad de cómo se va a realizar el proyecto, no conocer cómo se lleva adelante el desarrollo, etc) y por qué?</w:t>
+        <w:t xml:space="preserve">¿Pueden identificar algo que no les haya permitido crear Casos de Prueba (por ejemplo, requerimientos poco claros, falta de visibilidad de cómo se va a realizar el proyecto, no conocer cómo se lleva adelante el desarrollo, </w:t>
+      </w:r>
+      <w:proofErr w:type="spellStart"/>
+      <w:r>
+        <w:rPr>
+          <w:lang w:val="es-AR"/>
+        </w:rPr>
+        <w:t>etc</w:t>
+      </w:r>
+      <w:proofErr w:type="spellEnd"/>
+      <w:r>
+        <w:rPr>
+          <w:lang w:val="es-AR"/>
+        </w:rPr>
+        <w:t>) y por qué?</w:t>
       </w:r>
     </w:p>
     <w:p>
@@ -361,26 +369,56 @@
           <w:numId w:val="2"/>
         </w:numPr>
         <w:rPr>
-          <w:lang w:val="es-AR"/>
-        </w:rPr>
-      </w:pPr>
-      <w:r>
-        <w:rPr>
-          <w:lang w:val="es-AR"/>
-        </w:rPr>
-        <w:t>TC-01: Quiero registrarme con un mail ya existente,</w:t>
-      </w:r>
-      <w:r>
-        <w:rPr>
-          <w:lang w:val="es-AR"/>
-        </w:rPr>
-        <w:t xml:space="preserve"> me dice que intente iniciar sesión</w:t>
-      </w:r>
-      <w:r>
-        <w:rPr>
-          <w:lang w:val="es-AR"/>
-        </w:rPr>
-        <w:t>. Resultado esperado.</w:t>
+          <w:b/>
+          <w:bCs/>
+          <w:u w:val="single"/>
+          <w:lang w:val="es-AR"/>
+        </w:rPr>
+      </w:pPr>
+      <w:r>
+        <w:rPr>
+          <w:lang w:val="es-AR"/>
+        </w:rPr>
+        <w:t xml:space="preserve">TC-01: Quiero registrarme con un mail ya existente. </w:t>
+      </w:r>
+      <w:r>
+        <w:rPr>
+          <w:lang w:val="es-AR"/>
+        </w:rPr>
+        <w:t xml:space="preserve">El programa pasa. </w:t>
+      </w:r>
+      <w:r>
+        <w:rPr>
+          <w:lang w:val="es-AR"/>
+        </w:rPr>
+        <w:t xml:space="preserve">Resultado </w:t>
+      </w:r>
+      <w:r>
+        <w:rPr>
+          <w:lang w:val="es-AR"/>
+        </w:rPr>
+        <w:t xml:space="preserve">no </w:t>
+      </w:r>
+      <w:r>
+        <w:rPr>
+          <w:lang w:val="es-AR"/>
+        </w:rPr>
+        <w:t>esperado.</w:t>
+      </w:r>
+      <w:r>
+        <w:rPr>
+          <w:lang w:val="es-AR"/>
+        </w:rPr>
+        <w:t xml:space="preserve"> </w:t>
+      </w:r>
+      <w:r>
+        <w:rPr>
+          <w:b/>
+          <w:bCs/>
+          <w:u w:val="single"/>
+          <w:lang w:val="es-AR"/>
+        </w:rPr>
+        <w:t>FAIL</w:t>
       </w:r>
     </w:p>
     <w:p>
@@ -398,26 +436,48 @@
         <w:rPr>
           <w:lang w:val="es-AR"/>
         </w:rPr>
-        <w:t xml:space="preserve">TC-03: Al no tildar ninguna opción </w:t>
-      </w:r>
-      <w:r>
-        <w:rPr>
-          <w:lang w:val="es-AR"/>
-        </w:rPr>
-        <w:t xml:space="preserve">de sexo </w:t>
-      </w:r>
-      <w:r>
-        <w:rPr>
-          <w:lang w:val="es-AR"/>
-        </w:rPr>
-        <w:t>el programa</w:t>
-      </w:r>
+        <w:t xml:space="preserve">TC-04: Se introducen </w:t>
+      </w:r>
+      <w:r>
+        <w:rPr>
+          <w:lang w:val="es-AR"/>
+        </w:rPr>
+        <w:t>números</w:t>
+      </w:r>
+      <w:r>
+        <w:rPr>
+          <w:lang w:val="es-AR"/>
+        </w:rPr>
+        <w:t xml:space="preserve"> en el campo de “</w:t>
+      </w:r>
+      <w:proofErr w:type="spellStart"/>
+      <w:r>
+        <w:rPr>
+          <w:lang w:val="es-AR"/>
+        </w:rPr>
+        <w:t>First</w:t>
+      </w:r>
+      <w:proofErr w:type="spellEnd"/>
       <w:r>
         <w:rPr>
           <w:lang w:val="es-AR"/>
         </w:rPr>
         <w:t xml:space="preserve"> </w:t>
       </w:r>
+      <w:proofErr w:type="spellStart"/>
+      <w:r>
+        <w:rPr>
+          <w:lang w:val="es-AR"/>
+        </w:rPr>
+        <w:t>Name</w:t>
+      </w:r>
+      <w:proofErr w:type="spellEnd"/>
+      <w:r>
+        <w:rPr>
+          <w:lang w:val="es-AR"/>
+        </w:rPr>
+        <w:t xml:space="preserve">” el programa </w:t>
+      </w:r>
       <w:r>
         <w:rPr>
           <w:lang w:val="es-AR"/>
@@ -428,13 +488,34 @@
         <w:rPr>
           <w:lang w:val="es-AR"/>
         </w:rPr>
-        <w:t>.</w:t>
-      </w:r>
-      <w:r>
-        <w:rPr>
-          <w:lang w:val="es-AR"/>
-        </w:rPr>
-        <w:t xml:space="preserve"> Resultado esperado.</w:t>
+        <w:t xml:space="preserve">. Resultado </w:t>
+      </w:r>
+      <w:r>
+        <w:rPr>
+          <w:lang w:val="es-AR"/>
+        </w:rPr>
+        <w:t xml:space="preserve">no </w:t>
+      </w:r>
+      <w:r>
+        <w:rPr>
+          <w:lang w:val="es-AR"/>
+        </w:rPr>
+        <w:t>esperado.</w:t>
+      </w:r>
+      <w:r>
+        <w:rPr>
+          <w:lang w:val="es-AR"/>
+        </w:rPr>
+        <w:t xml:space="preserve"> </w:t>
+      </w:r>
+      <w:r>
+        <w:rPr>
+          <w:b/>
+          <w:bCs/>
+          <w:u w:val="single"/>
+          <w:lang w:val="es-AR"/>
+        </w:rPr>
+        <w:t>FAIL</w:t>
       </w:r>
     </w:p>
     <w:p>
@@ -452,7 +533,64 @@
         <w:rPr>
           <w:lang w:val="es-AR"/>
         </w:rPr>
-        <w:t>TC-04: Se introducen solo letras en el campo de “First Name” el programa pasa. Resultado esperado.</w:t>
+        <w:t xml:space="preserve">TC-11: Se introducen </w:t>
+      </w:r>
+      <w:r>
+        <w:rPr>
+          <w:lang w:val="es-AR"/>
+        </w:rPr>
+        <w:t>números</w:t>
+      </w:r>
+      <w:r>
+        <w:rPr>
+          <w:lang w:val="es-AR"/>
+        </w:rPr>
+        <w:t xml:space="preserve"> en el campo de “City”</w:t>
+      </w:r>
+      <w:r>
+        <w:rPr>
+          <w:lang w:val="es-AR"/>
+        </w:rPr>
+        <w:t xml:space="preserve"> el programa pasa.</w:t>
+      </w:r>
+      <w:r>
+        <w:rPr>
+          <w:lang w:val="es-AR"/>
+        </w:rPr>
+        <w:t xml:space="preserve"> </w:t>
+      </w:r>
+      <w:r>
+        <w:rPr>
+          <w:lang w:val="es-AR"/>
+        </w:rPr>
+        <w:t xml:space="preserve">Resultado </w:t>
+      </w:r>
+      <w:r>
+        <w:rPr>
+          <w:lang w:val="es-AR"/>
+        </w:rPr>
+        <w:t xml:space="preserve">no </w:t>
+      </w:r>
+      <w:r>
+        <w:rPr>
+          <w:lang w:val="es-AR"/>
+        </w:rPr>
+        <w:t>esperado.</w:t>
+      </w:r>
+      <w:r>
+        <w:rPr>
+          <w:lang w:val="es-AR"/>
+        </w:rPr>
+        <w:t xml:space="preserve"> </w:t>
+      </w:r>
+      <w:r>
+        <w:rPr>
+          <w:b/>
+          <w:bCs/>
+          <w:u w:val="single"/>
+          <w:lang w:val="es-AR"/>
+        </w:rPr>
+        <w:t>FAIL</w:t>
       </w:r>
     </w:p>
     <w:p>
@@ -470,25 +608,37 @@
         <w:rPr>
           <w:lang w:val="es-AR"/>
         </w:rPr>
-        <w:t xml:space="preserve">TC-11: Se introducen </w:t>
-      </w:r>
-      <w:r>
-        <w:rPr>
-          <w:lang w:val="es-AR"/>
-        </w:rPr>
-        <w:t xml:space="preserve">solo </w:t>
-      </w:r>
-      <w:r>
-        <w:rPr>
-          <w:lang w:val="es-AR"/>
-        </w:rPr>
-        <w:t>letras en el campo de “City”</w:t>
-      </w:r>
-      <w:r>
-        <w:rPr>
-          <w:lang w:val="es-AR"/>
-        </w:rPr>
-        <w:t xml:space="preserve"> el programa pasa.</w:t>
+        <w:t xml:space="preserve">TC-14: Se pone “Nueva York” en el campo de “Country” el programa </w:t>
+      </w:r>
+      <w:r>
+        <w:rPr>
+          <w:lang w:val="es-AR"/>
+        </w:rPr>
+        <w:t>pasa</w:t>
+      </w:r>
+      <w:r>
+        <w:rPr>
+          <w:lang w:val="es-AR"/>
+        </w:rPr>
+        <w:t xml:space="preserve">. Resultado </w:t>
+      </w:r>
+      <w:r>
+        <w:rPr>
+          <w:lang w:val="es-AR"/>
+        </w:rPr>
+        <w:t xml:space="preserve">no </w:t>
+      </w:r>
+      <w:r>
+        <w:rPr>
+          <w:lang w:val="es-AR"/>
+        </w:rPr>
+        <w:t>esperado</w:t>
+      </w:r>
+      <w:r>
+        <w:rPr>
+          <w:lang w:val="es-AR"/>
+        </w:rPr>
+        <w:t>.</w:t>
       </w:r>
       <w:r>
         <w:rPr>
@@ -498,9 +648,12 @@
       </w:r>
       <w:r>
         <w:rPr>
-          <w:lang w:val="es-AR"/>
-        </w:rPr>
-        <w:t>Resultado esperado.</w:t>
+          <w:b/>
+          <w:bCs/>
+          <w:u w:val="single"/>
+          <w:lang w:val="es-AR"/>
+        </w:rPr>
+        <w:t>FAIL</w:t>
       </w:r>
     </w:p>
     <w:p>
@@ -518,13 +671,28 @@
         <w:rPr>
           <w:lang w:val="es-AR"/>
         </w:rPr>
-        <w:t>TC-14: Se pone “Nueva York” en el campo de “Country” el programa falla. Ya que solo acepta “Estados Unidos”. Resultado esperado</w:t>
+        <w:t xml:space="preserve">TC-14: </w:t>
+      </w:r>
+      <w:r>
+        <w:rPr>
+          <w:lang w:val="es-AR"/>
+        </w:rPr>
+        <w:t>Se pone “Estados Unidos” en el campo de “Country” el programa pasa. Resultado esperado</w:t>
       </w:r>
       <w:r>
         <w:rPr>
           <w:lang w:val="es-AR"/>
         </w:rPr>
         <w:t>.</w:t>
+      </w:r>
+      <w:r>
+        <w:rPr>
+          <w:b/>
+          <w:bCs/>
+          <w:u w:val="single"/>
+          <w:lang w:val="es-AR"/>
+        </w:rPr>
+        <w:t xml:space="preserve"> PASS</w:t>
       </w:r>
     </w:p>
     <w:p>
@@ -542,31 +710,45 @@
         <w:rPr>
           <w:lang w:val="es-AR"/>
         </w:rPr>
-        <w:t xml:space="preserve">TC-14: </w:t>
-      </w:r>
-      <w:r>
-        <w:rPr>
-          <w:lang w:val="es-AR"/>
-        </w:rPr>
-        <w:t>Se pone “</w:t>
-      </w:r>
-      <w:r>
-        <w:rPr>
-          <w:lang w:val="es-AR"/>
-        </w:rPr>
-        <w:t>Estados Unidos</w:t>
-      </w:r>
-      <w:r>
-        <w:rPr>
-          <w:lang w:val="es-AR"/>
-        </w:rPr>
-        <w:t xml:space="preserve">” en el campo de “Country” el programa </w:t>
-      </w:r>
-      <w:r>
-        <w:rPr>
-          <w:lang w:val="es-AR"/>
-        </w:rPr>
-        <w:t>pasa. Resultado esperado</w:t>
+        <w:t>TC-17: Se toca el botón “</w:t>
+      </w:r>
+      <w:proofErr w:type="spellStart"/>
+      <w:r>
+        <w:rPr>
+          <w:lang w:val="es-AR"/>
+        </w:rPr>
+        <w:t>Register</w:t>
+      </w:r>
+      <w:proofErr w:type="spellEnd"/>
+      <w:r>
+        <w:rPr>
+          <w:lang w:val="es-AR"/>
+        </w:rPr>
+        <w:t>” después de</w:t>
+      </w:r>
+      <w:r>
+        <w:rPr>
+          <w:lang w:val="es-AR"/>
+        </w:rPr>
+        <w:t xml:space="preserve"> no</w:t>
+      </w:r>
+      <w:r>
+        <w:rPr>
+          <w:lang w:val="es-AR"/>
+        </w:rPr>
+        <w:t xml:space="preserve"> haber completado los campos obligatorios, el programa pasa. Resultado </w:t>
+      </w:r>
+      <w:r>
+        <w:rPr>
+          <w:lang w:val="es-AR"/>
+        </w:rPr>
+        <w:t xml:space="preserve">no </w:t>
+      </w:r>
+      <w:r>
+        <w:rPr>
+          <w:lang w:val="es-AR"/>
+        </w:rPr>
+        <w:t>esperado</w:t>
       </w:r>
       <w:r>
         <w:rPr>
@@ -574,29 +756,20 @@
         </w:rPr>
         <w:t>.</w:t>
       </w:r>
-    </w:p>
-    <w:p>
-      <w:pPr>
-        <w:pStyle w:val="Prrafodelista"/>
-        <w:numPr>
-          <w:ilvl w:val="0"/>
-          <w:numId w:val="2"/>
-        </w:numPr>
-        <w:rPr>
-          <w:lang w:val="es-AR"/>
-        </w:rPr>
-      </w:pPr>
-      <w:r>
-        <w:rPr>
-          <w:lang w:val="es-AR"/>
-        </w:rPr>
-        <w:t>TC-17: Se toca el botón “Register” después de haber completado los campos obligatorios correctamente, el programa pasa. Resultado esperado</w:t>
-      </w:r>
-      <w:r>
-        <w:rPr>
-          <w:lang w:val="es-AR"/>
-        </w:rPr>
-        <w:t>.</w:t>
+      <w:r>
+        <w:rPr>
+          <w:lang w:val="es-AR"/>
+        </w:rPr>
+        <w:t xml:space="preserve"> </w:t>
+      </w:r>
+      <w:r>
+        <w:rPr>
+          <w:b/>
+          <w:bCs/>
+          <w:u w:val="single"/>
+          <w:lang w:val="es-AR"/>
+        </w:rPr>
+        <w:t>FAIL</w:t>
       </w:r>
     </w:p>
     <w:p>
@@ -643,6 +816,21 @@
         </w:rPr>
         <w:t>TC-01: Al escribir el usuario y la contraseña correcta deja entrar a la cuenta. El programa pasa. Resultado esperado.</w:t>
       </w:r>
+      <w:r>
+        <w:rPr>
+          <w:lang w:val="es-AR"/>
+        </w:rPr>
+        <w:t xml:space="preserve"> </w:t>
+      </w:r>
+      <w:r>
+        <w:rPr>
+          <w:b/>
+          <w:bCs/>
+          <w:u w:val="single"/>
+          <w:lang w:val="es-AR"/>
+        </w:rPr>
+        <w:t>PASS</w:t>
+      </w:r>
     </w:p>
     <w:p>
       <w:pPr>
@@ -677,13 +865,112 @@
         <w:rPr>
           <w:lang w:val="es-AR"/>
         </w:rPr>
-        <w:t>"user or password are invalid. Please try again"</w:t>
+        <w:t>"</w:t>
+      </w:r>
+      <w:proofErr w:type="spellStart"/>
+      <w:r>
+        <w:rPr>
+          <w:lang w:val="es-AR"/>
+        </w:rPr>
+        <w:t>user</w:t>
+      </w:r>
+      <w:proofErr w:type="spellEnd"/>
+      <w:r>
+        <w:rPr>
+          <w:lang w:val="es-AR"/>
+        </w:rPr>
+        <w:t xml:space="preserve"> </w:t>
+      </w:r>
+      <w:proofErr w:type="spellStart"/>
+      <w:r>
+        <w:rPr>
+          <w:lang w:val="es-AR"/>
+        </w:rPr>
+        <w:t>or</w:t>
+      </w:r>
+      <w:proofErr w:type="spellEnd"/>
+      <w:r>
+        <w:rPr>
+          <w:lang w:val="es-AR"/>
+        </w:rPr>
+        <w:t xml:space="preserve"> </w:t>
+      </w:r>
+      <w:proofErr w:type="spellStart"/>
+      <w:r>
+        <w:rPr>
+          <w:lang w:val="es-AR"/>
+        </w:rPr>
+        <w:t>password</w:t>
+      </w:r>
+      <w:proofErr w:type="spellEnd"/>
+      <w:r>
+        <w:rPr>
+          <w:lang w:val="es-AR"/>
+        </w:rPr>
+        <w:t xml:space="preserve"> are </w:t>
+      </w:r>
+      <w:proofErr w:type="spellStart"/>
+      <w:r>
+        <w:rPr>
+          <w:lang w:val="es-AR"/>
+        </w:rPr>
+        <w:t>invalid</w:t>
+      </w:r>
+      <w:proofErr w:type="spellEnd"/>
+      <w:r>
+        <w:rPr>
+          <w:lang w:val="es-AR"/>
+        </w:rPr>
+        <w:t xml:space="preserve">. </w:t>
+      </w:r>
+      <w:proofErr w:type="spellStart"/>
+      <w:r>
+        <w:rPr>
+          <w:lang w:val="es-AR"/>
+        </w:rPr>
+        <w:t>Please</w:t>
+      </w:r>
+      <w:proofErr w:type="spellEnd"/>
+      <w:r>
+        <w:rPr>
+          <w:lang w:val="es-AR"/>
+        </w:rPr>
+        <w:t xml:space="preserve"> try </w:t>
+      </w:r>
+      <w:proofErr w:type="spellStart"/>
+      <w:r>
+        <w:rPr>
+          <w:lang w:val="es-AR"/>
+        </w:rPr>
+        <w:t>again</w:t>
+      </w:r>
+      <w:proofErr w:type="spellEnd"/>
+      <w:r>
+        <w:rPr>
+          <w:lang w:val="es-AR"/>
+        </w:rPr>
+        <w:t>"</w:t>
       </w:r>
       <w:r>
         <w:rPr>
           <w:lang w:val="es-AR"/>
         </w:rPr>
         <w:t>, el programa pasa. Resultado esperado.</w:t>
+      </w:r>
+      <w:r>
+        <w:rPr>
+          <w:lang w:val="es-AR"/>
+        </w:rPr>
+        <w:t xml:space="preserve"> </w:t>
+      </w:r>
+      <w:r>
+        <w:rPr>
+          <w:b/>
+          <w:bCs/>
+          <w:u w:val="single"/>
+          <w:lang w:val="es-AR"/>
+        </w:rPr>
+        <w:t>PASS</w:t>
       </w:r>
     </w:p>
     <w:p>
@@ -731,26 +1018,47 @@
         <w:rPr>
           <w:lang w:val="es-AR"/>
         </w:rPr>
-        <w:t>. Resultado esperado.</w:t>
-      </w:r>
-    </w:p>
-    <w:p>
-      <w:pPr>
-        <w:rPr>
-          <w:lang w:val="es-AR"/>
-        </w:rPr>
-      </w:pPr>
-      <w:r>
-        <w:rPr>
-          <w:lang w:val="es-AR"/>
-        </w:rPr>
-        <w:t>HISTORIA DE USUARIO PE-5</w:t>
-      </w:r>
-      <w:r>
-        <w:rPr>
-          <w:lang w:val="es-AR"/>
-        </w:rPr>
-        <w:t>3</w:t>
+        <w:t xml:space="preserve">. Resultado </w:t>
+      </w:r>
+      <w:r>
+        <w:rPr>
+          <w:lang w:val="es-AR"/>
+        </w:rPr>
+        <w:t xml:space="preserve">no </w:t>
+      </w:r>
+      <w:r>
+        <w:rPr>
+          <w:lang w:val="es-AR"/>
+        </w:rPr>
+        <w:t>esperado.</w:t>
+      </w:r>
+      <w:r>
+        <w:rPr>
+          <w:lang w:val="es-AR"/>
+        </w:rPr>
+        <w:t xml:space="preserve"> </w:t>
+      </w:r>
+      <w:r>
+        <w:rPr>
+          <w:b/>
+          <w:bCs/>
+          <w:u w:val="single"/>
+          <w:lang w:val="es-AR"/>
+        </w:rPr>
+        <w:t>FAIL</w:t>
+      </w:r>
+    </w:p>
+    <w:p>
+      <w:pPr>
+        <w:rPr>
+          <w:lang w:val="es-AR"/>
+        </w:rPr>
+      </w:pPr>
+      <w:r>
+        <w:rPr>
+          <w:lang w:val="es-AR"/>
+        </w:rPr>
+        <w:t>HISTORIA DE USUARIO PE-53</w:t>
       </w:r>
       <w:r>
         <w:rPr>
@@ -788,13 +1096,70 @@
         <w:rPr>
           <w:lang w:val="es-AR"/>
         </w:rPr>
-        <w:t>Al llenar los campos con los datos correctos</w:t>
-      </w:r>
-      <w:r>
-        <w:rPr>
-          <w:lang w:val="es-AR"/>
-        </w:rPr>
-        <w:t xml:space="preserve"> los datos se modifican perfectamente. El programa pasa. Resultado esperado.</w:t>
+        <w:t xml:space="preserve">Al llenar los campos con datos </w:t>
+      </w:r>
+      <w:r>
+        <w:rPr>
+          <w:lang w:val="es-AR"/>
+        </w:rPr>
+        <w:t>in</w:t>
+      </w:r>
+      <w:r>
+        <w:rPr>
+          <w:lang w:val="es-AR"/>
+        </w:rPr>
+        <w:t>correctos</w:t>
+      </w:r>
+      <w:r>
+        <w:rPr>
+          <w:lang w:val="es-AR"/>
+        </w:rPr>
+        <w:t>,</w:t>
+      </w:r>
+      <w:r>
+        <w:rPr>
+          <w:lang w:val="es-AR"/>
+        </w:rPr>
+        <w:t xml:space="preserve"> los </w:t>
+      </w:r>
+      <w:r>
+        <w:rPr>
+          <w:lang w:val="es-AR"/>
+        </w:rPr>
+        <w:t>mismos</w:t>
+      </w:r>
+      <w:r>
+        <w:rPr>
+          <w:lang w:val="es-AR"/>
+        </w:rPr>
+        <w:t xml:space="preserve"> se modifican. El programa pasa. Resultado</w:t>
+      </w:r>
+      <w:r>
+        <w:rPr>
+          <w:lang w:val="es-AR"/>
+        </w:rPr>
+        <w:t xml:space="preserve"> no</w:t>
+      </w:r>
+      <w:r>
+        <w:rPr>
+          <w:lang w:val="es-AR"/>
+        </w:rPr>
+        <w:t xml:space="preserve"> esperado.</w:t>
+      </w:r>
+      <w:r>
+        <w:rPr>
+          <w:lang w:val="es-AR"/>
+        </w:rPr>
+        <w:t xml:space="preserve"> </w:t>
+      </w:r>
+      <w:r>
+        <w:rPr>
+          <w:b/>
+          <w:bCs/>
+          <w:u w:val="single"/>
+          <w:lang w:val="es-AR"/>
+        </w:rPr>
+        <w:t>FAIL</w:t>
       </w:r>
     </w:p>
     <w:p>
@@ -812,7 +1177,19 @@
         <w:rPr>
           <w:lang w:val="es-AR"/>
         </w:rPr>
-        <w:t xml:space="preserve">TC-04: </w:t>
+        <w:t>TC-0</w:t>
+      </w:r>
+      <w:r>
+        <w:rPr>
+          <w:lang w:val="es-AR"/>
+        </w:rPr>
+        <w:t>2</w:t>
+      </w:r>
+      <w:r>
+        <w:rPr>
+          <w:lang w:val="es-AR"/>
+        </w:rPr>
+        <w:t xml:space="preserve">: </w:t>
       </w:r>
       <w:r>
         <w:rPr>
@@ -824,13 +1201,40 @@
         <w:rPr>
           <w:lang w:val="es-AR"/>
         </w:rPr>
-        <w:t>falla</w:t>
-      </w:r>
-      <w:r>
-        <w:rPr>
-          <w:lang w:val="es-AR"/>
-        </w:rPr>
-        <w:t>. Resultado esperado.</w:t>
+        <w:t>pasa</w:t>
+      </w:r>
+      <w:r>
+        <w:rPr>
+          <w:lang w:val="es-AR"/>
+        </w:rPr>
+        <w:t xml:space="preserve">. Resultado </w:t>
+      </w:r>
+      <w:r>
+        <w:rPr>
+          <w:lang w:val="es-AR"/>
+        </w:rPr>
+        <w:t xml:space="preserve">no </w:t>
+      </w:r>
+      <w:r>
+        <w:rPr>
+          <w:lang w:val="es-AR"/>
+        </w:rPr>
+        <w:t>esperado.</w:t>
+      </w:r>
+      <w:r>
+        <w:rPr>
+          <w:lang w:val="es-AR"/>
+        </w:rPr>
+        <w:t xml:space="preserve"> </w:t>
+      </w:r>
+      <w:r>
+        <w:rPr>
+          <w:b/>
+          <w:bCs/>
+          <w:u w:val="single"/>
+          <w:lang w:val="es-AR"/>
+        </w:rPr>
+        <w:t>FAIL</w:t>
       </w:r>
     </w:p>
     <w:p>
@@ -848,7 +1252,62 @@
         <w:rPr>
           <w:lang w:val="es-AR"/>
         </w:rPr>
-        <w:t>TC-06: Al intentar cambiar la fecha de nacimiento y poner una fecha posterior al 31/12/2000 el sistema interpreta que es menor y no le permite el cambio, el programa pasa. Resultado esperado.</w:t>
+        <w:t>TC-0</w:t>
+      </w:r>
+      <w:r>
+        <w:rPr>
+          <w:lang w:val="es-AR"/>
+        </w:rPr>
+        <w:t>4: Al poner la contraseña y la confirmación de contraseña diferentes, se muestra un mensaje de “</w:t>
+      </w:r>
+      <w:proofErr w:type="spellStart"/>
+      <w:r>
+        <w:rPr>
+          <w:lang w:val="es-AR"/>
+        </w:rPr>
+        <w:t>password</w:t>
+      </w:r>
+      <w:proofErr w:type="spellEnd"/>
+      <w:r>
+        <w:rPr>
+          <w:lang w:val="es-AR"/>
+        </w:rPr>
+        <w:t xml:space="preserve"> do </w:t>
+      </w:r>
+      <w:proofErr w:type="spellStart"/>
+      <w:r>
+        <w:rPr>
+          <w:lang w:val="es-AR"/>
+        </w:rPr>
+        <w:t>not</w:t>
+      </w:r>
+      <w:proofErr w:type="spellEnd"/>
+      <w:r>
+        <w:rPr>
+          <w:lang w:val="es-AR"/>
+        </w:rPr>
+        <w:t xml:space="preserve"> match”</w:t>
+      </w:r>
+      <w:r>
+        <w:rPr>
+          <w:lang w:val="es-AR"/>
+        </w:rPr>
+        <w:t xml:space="preserve"> el programa pasa. Resultado esperado.</w:t>
+      </w:r>
+      <w:r>
+        <w:rPr>
+          <w:lang w:val="es-AR"/>
+        </w:rPr>
+        <w:t xml:space="preserve"> </w:t>
+      </w:r>
+      <w:r>
+        <w:rPr>
+          <w:b/>
+          <w:bCs/>
+          <w:u w:val="single"/>
+          <w:lang w:val="es-AR"/>
+        </w:rPr>
+        <w:t>PASS</w:t>
       </w:r>
     </w:p>
     <w:sectPr>
